--- a/ai_11/yuliia_salishcheva/epic_5/epic_5_practice_and_labs_report_yulia_salishcheva.docx
+++ b/ai_11/yuliia_salishcheva/epic_5/epic_5_practice_and_labs_report_yulia_salishcheva.docx
@@ -76,31 +76,35 @@
         </w:rPr>
       </w:pPr>
       <w:r>
-        <w:rPr>
-          <w:noProof/>
-        </w:rPr>
         <w:drawing>
-          <wp:inline distT="0" distB="0" distL="0" distR="0" wp14:anchorId="0289738D" wp14:editId="6E22A237">
+          <wp:inline wp14:editId="7DB958B9" wp14:anchorId="0289738D">
             <wp:extent cx="2700655" cy="2624455"/>
             <wp:effectExtent l="0" t="0" r="4445" b="4445"/>
-            <wp:docPr id="2" name="image4.png"/>
-            <wp:cNvGraphicFramePr/>
-            <a:graphic xmlns:a="http://schemas.openxmlformats.org/drawingml/2006/main">
+            <wp:docPr id="2" name="image4.png" title=""/>
+            <wp:cNvGraphicFramePr>
+              <a:graphicFrameLocks/>
+            </wp:cNvGraphicFramePr>
+            <a:graphic>
               <a:graphicData uri="http://schemas.openxmlformats.org/drawingml/2006/picture">
-                <pic:pic xmlns:pic="http://schemas.openxmlformats.org/drawingml/2006/picture">
+                <pic:pic>
                   <pic:nvPicPr>
-                    <pic:cNvPr id="2" name="image4.png"/>
+                    <pic:cNvPr id="0" name="image4.png"/>
                     <pic:cNvPicPr/>
                   </pic:nvPicPr>
                   <pic:blipFill>
-                    <a:blip r:embed="rId9"/>
-                    <a:srcRect/>
+                    <a:blip r:embed="R34390c4dd4e24f00">
+                      <a:extLst>
+                        <a:ext xmlns:a="http://schemas.openxmlformats.org/drawingml/2006/main" uri="{28A0092B-C50C-407E-A947-70E740481C1C}">
+                          <a14:useLocalDpi val="0"/>
+                        </a:ext>
+                      </a:extLst>
+                    </a:blip>
                     <a:stretch>
                       <a:fillRect/>
                     </a:stretch>
                   </pic:blipFill>
                   <pic:spPr>
-                    <a:xfrm>
+                    <a:xfrm rot="0" flipH="0" flipV="0">
                       <a:off x="0" y="0"/>
                       <a:ext cx="2700655" cy="2624455"/>
                     </a:xfrm>
@@ -117,196 +121,377 @@
     </w:p>
     <w:p>
       <w:pPr>
-        <w:spacing w:line="240" w:lineRule="auto"/>
+        <w:spacing w:before="0" w:beforeAutospacing="off" w:after="0" w:afterAutospacing="off"/>
         <w:jc w:val="center"/>
-        <w:rPr>
-          <w:rFonts w:ascii="Times New Roman" w:hAnsi="Times New Roman" w:eastAsia="Times New Roman" w:cs="Times New Roman"/>
-          <w:b/>
-          <w:sz w:val="40"/>
-          <w:szCs w:val="40"/>
-        </w:rPr>
-      </w:pPr>
-      <w:r>
-        <w:rPr>
-          <w:rFonts w:ascii="Times New Roman" w:hAnsi="Times New Roman" w:eastAsia="Times New Roman" w:cs="Times New Roman"/>
-          <w:b/>
-          <w:sz w:val="40"/>
-          <w:szCs w:val="40"/>
-        </w:rPr>
-        <w:t>Звіт</w:t>
-      </w:r>
-    </w:p>
-    <w:p>
-      <w:pPr>
-        <w:spacing w:line="240" w:lineRule="auto"/>
-        <w:jc w:val="center"/>
-        <w:rPr>
-          <w:rFonts w:ascii="Times New Roman" w:hAnsi="Times New Roman" w:eastAsia="Times New Roman" w:cs="Times New Roman"/>
-          <w:sz w:val="28"/>
-          <w:szCs w:val="28"/>
-        </w:rPr>
-      </w:pPr>
-      <w:r>
-        <w:rPr>
-          <w:rFonts w:ascii="Times New Roman" w:hAnsi="Times New Roman" w:eastAsia="Times New Roman" w:cs="Times New Roman"/>
-          <w:sz w:val="28"/>
-          <w:szCs w:val="28"/>
-        </w:rPr>
-        <w:t xml:space="preserve">про виконання </w:t>
-      </w:r>
-    </w:p>
-    <w:p w14:noSpellErr="1">
-      <w:pPr>
-        <w:tabs>
-          <w:tab w:val="center" w:pos="4819"/>
-          <w:tab w:val="left" w:pos="7468"/>
-        </w:tabs>
-        <w:spacing w:line="240" w:lineRule="auto"/>
-        <w:ind w:left="2160" w:firstLine="720"/>
+      </w:pPr>
+      <w:r>
         <w:rPr>
           <w:rFonts w:ascii="Times New Roman" w:hAnsi="Times New Roman" w:eastAsia="Times New Roman" w:cs="Times New Roman"/>
           <w:b w:val="1"/>
           <w:bCs w:val="1"/>
-          <w:sz w:val="28"/>
-          <w:szCs w:val="28"/>
-          <w:lang w:val="en-US"/>
-        </w:rPr>
-      </w:pPr>
+          <w:i w:val="0"/>
+          <w:iCs w:val="0"/>
+          <w:strike w:val="0"/>
+          <w:dstrike w:val="0"/>
+          <w:noProof w:val="0"/>
+          <w:color w:val="000000" w:themeColor="text1" w:themeTint="FF" w:themeShade="FF"/>
+          <w:sz w:val="56"/>
+          <w:szCs w:val="56"/>
+          <w:u w:val="none"/>
+          <w:lang w:val="uk-UA"/>
+        </w:rPr>
+        <w:t>Звіт</w:t>
+      </w:r>
       <w:r>
         <w:rPr>
           <w:rFonts w:ascii="Times New Roman" w:hAnsi="Times New Roman" w:eastAsia="Times New Roman" w:cs="Times New Roman"/>
           <w:b w:val="1"/>
           <w:bCs w:val="1"/>
-          <w:sz w:val="28"/>
-          <w:szCs w:val="28"/>
-        </w:rPr>
-        <w:t xml:space="preserve">Лабораторних та практичних робіт № </w:t>
-      </w:r>
+          <w:i w:val="0"/>
+          <w:iCs w:val="0"/>
+          <w:strike w:val="0"/>
+          <w:dstrike w:val="0"/>
+          <w:noProof w:val="0"/>
+          <w:color w:val="000000" w:themeColor="text1" w:themeTint="FF" w:themeShade="FF"/>
+          <w:sz w:val="28"/>
+          <w:szCs w:val="28"/>
+          <w:u w:val="none"/>
+          <w:lang w:val="uk-UA"/>
+        </w:rPr>
+        <w:t xml:space="preserve"> </w:t>
+      </w:r>
+    </w:p>
+    <w:p>
+      <w:pPr>
+        <w:spacing w:before="0" w:beforeAutospacing="off" w:after="0" w:afterAutospacing="off"/>
+        <w:jc w:val="center"/>
+      </w:pPr>
       <w:r>
         <w:rPr>
           <w:rFonts w:ascii="Times New Roman" w:hAnsi="Times New Roman" w:eastAsia="Times New Roman" w:cs="Times New Roman"/>
           <w:b w:val="1"/>
           <w:bCs w:val="1"/>
-          <w:sz w:val="28"/>
-          <w:szCs w:val="28"/>
-          <w:lang w:val="en-US"/>
-        </w:rPr>
-        <w:t>6, 8, 9</w:t>
-      </w:r>
-    </w:p>
-    <w:p>
-      <w:pPr>
-        <w:spacing w:line="240" w:lineRule="auto"/>
+          <w:i w:val="0"/>
+          <w:iCs w:val="0"/>
+          <w:strike w:val="0"/>
+          <w:dstrike w:val="0"/>
+          <w:noProof w:val="0"/>
+          <w:color w:val="000000" w:themeColor="text1" w:themeTint="FF" w:themeShade="FF"/>
+          <w:sz w:val="28"/>
+          <w:szCs w:val="28"/>
+          <w:u w:val="none"/>
+          <w:lang w:val="uk-UA"/>
+        </w:rPr>
+        <w:t>про виконання лабораторних та практичних робіт блоку № 5</w:t>
+      </w:r>
+    </w:p>
+    <w:p>
+      <w:pPr>
+        <w:spacing w:before="0" w:beforeAutospacing="off" w:after="0" w:afterAutospacing="off"/>
         <w:jc w:val="center"/>
-        <w:rPr>
-          <w:rFonts w:ascii="Times New Roman" w:hAnsi="Times New Roman" w:eastAsia="Times New Roman" w:cs="Times New Roman"/>
-          <w:sz w:val="28"/>
-          <w:szCs w:val="28"/>
-        </w:rPr>
-      </w:pPr>
-      <w:r>
-        <w:rPr>
-          <w:rFonts w:ascii="Times New Roman" w:hAnsi="Times New Roman" w:eastAsia="Times New Roman" w:cs="Times New Roman"/>
-          <w:b/>
-          <w:i/>
-          <w:sz w:val="28"/>
-          <w:szCs w:val="28"/>
-        </w:rPr>
-        <w:t xml:space="preserve">з дисципліни: </w:t>
-      </w:r>
-      <w:r>
-        <w:rPr>
-          <w:rFonts w:ascii="Times New Roman" w:hAnsi="Times New Roman" w:eastAsia="Times New Roman" w:cs="Times New Roman"/>
-          <w:sz w:val="28"/>
-          <w:szCs w:val="28"/>
-        </w:rPr>
-        <w:t>«Мови та парадигми програмування»</w:t>
-      </w:r>
-    </w:p>
-    <w:p>
-      <w:pPr>
-        <w:spacing w:line="240" w:lineRule="auto"/>
+      </w:pPr>
+      <w:r>
+        <w:rPr>
+          <w:rFonts w:ascii="Times New Roman" w:hAnsi="Times New Roman" w:eastAsia="Times New Roman" w:cs="Times New Roman"/>
+          <w:b w:val="0"/>
+          <w:bCs w:val="0"/>
+          <w:i w:val="0"/>
+          <w:iCs w:val="0"/>
+          <w:strike w:val="0"/>
+          <w:dstrike w:val="0"/>
+          <w:noProof w:val="0"/>
+          <w:color w:val="000000" w:themeColor="text1" w:themeTint="FF" w:themeShade="FF"/>
+          <w:sz w:val="28"/>
+          <w:szCs w:val="28"/>
+          <w:u w:val="none"/>
+          <w:lang w:val="uk-UA"/>
+        </w:rPr>
+        <w:t>На тему:  «Файли. Системи числення. Бінарні Файли. Символи і Рядкові Змінні та Текстові Файли. Стандартна бібліотека та деталі/методи роботи з файлами. Створення й використання бібліотек.»</w:t>
+      </w:r>
+    </w:p>
+    <w:p>
+      <w:pPr>
+        <w:spacing w:before="0" w:beforeAutospacing="off" w:after="0" w:afterAutospacing="off"/>
         <w:jc w:val="center"/>
-        <w:rPr>
-          <w:rFonts w:ascii="Times New Roman" w:hAnsi="Times New Roman" w:eastAsia="Times New Roman" w:cs="Times New Roman"/>
-          <w:b/>
-          <w:smallCaps/>
-          <w:sz w:val="28"/>
-          <w:szCs w:val="28"/>
-        </w:rPr>
-      </w:pPr>
-      <w:r>
-        <w:rPr>
-          <w:rFonts w:ascii="Times New Roman" w:hAnsi="Times New Roman" w:eastAsia="Times New Roman" w:cs="Times New Roman"/>
-          <w:b/>
-          <w:i/>
-          <w:sz w:val="28"/>
-          <w:szCs w:val="28"/>
-        </w:rPr>
-        <w:t>з розділу</w:t>
-      </w:r>
-      <w:r>
-        <w:rPr>
-          <w:rFonts w:ascii="Times New Roman" w:hAnsi="Times New Roman" w:eastAsia="Times New Roman" w:cs="Times New Roman"/>
-          <w:sz w:val="28"/>
-          <w:szCs w:val="28"/>
-        </w:rPr>
-        <w:t xml:space="preserve">:  </w:t>
-      </w:r>
-      <w:r>
-        <w:rPr>
-          <w:rFonts w:ascii="Times New Roman" w:hAnsi="Times New Roman" w:eastAsia="Times New Roman" w:cs="Times New Roman"/>
-          <w:sz w:val="28"/>
-          <w:szCs w:val="28"/>
-        </w:rPr>
-        <w:t>«Файли. Системи числення. Бінарні файли. Символи і рядкові змінні та текстові файли. Стандартна бібліотека та деталі/методи роботи з файлами. Створення та використання бібліотек»</w:t>
-      </w:r>
-    </w:p>
-    <w:p>
-      <w:pPr>
-        <w:spacing w:line="360" w:lineRule="auto"/>
-        <w:rPr>
-          <w:rFonts w:ascii="Times New Roman" w:hAnsi="Times New Roman" w:eastAsia="Times New Roman" w:cs="Times New Roman"/>
-          <w:sz w:val="28"/>
-          <w:szCs w:val="28"/>
-        </w:rPr>
-      </w:pPr>
-    </w:p>
-    <w:p>
-      <w:pPr>
-        <w:spacing w:line="240" w:lineRule="auto"/>
-        <w:jc w:val="right"/>
-        <w:rPr>
-          <w:rFonts w:ascii="Times New Roman" w:hAnsi="Times New Roman" w:eastAsia="Times New Roman" w:cs="Times New Roman"/>
-          <w:b/>
-          <w:i/>
-          <w:sz w:val="28"/>
-          <w:szCs w:val="28"/>
-        </w:rPr>
-      </w:pPr>
-      <w:r>
-        <w:rPr>
-          <w:rFonts w:ascii="Times New Roman" w:hAnsi="Times New Roman" w:eastAsia="Times New Roman" w:cs="Times New Roman"/>
-          <w:b/>
-          <w:i/>
-          <w:sz w:val="28"/>
-          <w:szCs w:val="28"/>
-        </w:rPr>
-        <w:t>Виконала:</w:t>
-      </w:r>
-    </w:p>
-    <w:p>
-      <w:pPr>
-        <w:spacing w:line="240" w:lineRule="auto"/>
-        <w:jc w:val="right"/>
+      </w:pPr>
+      <w:r>
         <w:rPr>
           <w:rFonts w:ascii="Times New Roman" w:hAnsi="Times New Roman" w:eastAsia="Times New Roman" w:cs="Times New Roman"/>
           <w:b w:val="1"/>
           <w:bCs w:val="1"/>
           <w:i w:val="1"/>
           <w:iCs w:val="1"/>
-          <w:sz w:val="28"/>
-          <w:szCs w:val="28"/>
+          <w:strike w:val="0"/>
+          <w:dstrike w:val="0"/>
+          <w:noProof w:val="0"/>
+          <w:color w:val="000000" w:themeColor="text1" w:themeTint="FF" w:themeShade="FF"/>
+          <w:sz w:val="28"/>
+          <w:szCs w:val="28"/>
+          <w:u w:val="none"/>
+          <w:lang w:val="uk-UA"/>
+        </w:rPr>
+        <w:t xml:space="preserve">з дисципліни: </w:t>
+      </w:r>
+      <w:r>
+        <w:rPr>
+          <w:rFonts w:ascii="Times New Roman" w:hAnsi="Times New Roman" w:eastAsia="Times New Roman" w:cs="Times New Roman"/>
+          <w:b w:val="0"/>
+          <w:bCs w:val="0"/>
+          <w:i w:val="0"/>
+          <w:iCs w:val="0"/>
+          <w:strike w:val="0"/>
+          <w:dstrike w:val="0"/>
+          <w:noProof w:val="0"/>
+          <w:color w:val="000000" w:themeColor="text1" w:themeTint="FF" w:themeShade="FF"/>
+          <w:sz w:val="28"/>
+          <w:szCs w:val="28"/>
+          <w:u w:val="none"/>
+          <w:lang w:val="uk-UA"/>
+        </w:rPr>
+        <w:t>«Мови та парадигми програмування»</w:t>
+      </w:r>
+    </w:p>
+    <w:p>
+      <w:pPr>
+        <w:spacing w:before="0" w:beforeAutospacing="off" w:after="0" w:afterAutospacing="off"/>
+        <w:jc w:val="center"/>
+      </w:pPr>
+      <w:r>
+        <w:rPr>
+          <w:rFonts w:ascii="Times New Roman" w:hAnsi="Times New Roman" w:eastAsia="Times New Roman" w:cs="Times New Roman"/>
+          <w:b w:val="0"/>
+          <w:bCs w:val="0"/>
+          <w:i w:val="0"/>
+          <w:iCs w:val="0"/>
+          <w:strike w:val="0"/>
+          <w:dstrike w:val="0"/>
+          <w:noProof w:val="0"/>
+          <w:color w:val="000000" w:themeColor="text1" w:themeTint="FF" w:themeShade="FF"/>
+          <w:sz w:val="28"/>
+          <w:szCs w:val="28"/>
+          <w:u w:val="none"/>
+          <w:lang w:val="uk-UA"/>
+        </w:rPr>
+        <w:t>до:</w:t>
+      </w:r>
+    </w:p>
+    <w:p>
+      <w:pPr>
+        <w:spacing w:before="0" w:beforeAutospacing="off" w:after="0" w:afterAutospacing="off"/>
+        <w:jc w:val="center"/>
+      </w:pPr>
+      <w:r>
+        <w:rPr>
+          <w:rFonts w:ascii="Times New Roman" w:hAnsi="Times New Roman" w:eastAsia="Times New Roman" w:cs="Times New Roman"/>
+          <w:b w:val="0"/>
+          <w:bCs w:val="0"/>
+          <w:i w:val="0"/>
+          <w:iCs w:val="0"/>
+          <w:strike w:val="0"/>
+          <w:dstrike w:val="0"/>
+          <w:noProof w:val="0"/>
+          <w:color w:val="000000" w:themeColor="text1" w:themeTint="FF" w:themeShade="FF"/>
+          <w:sz w:val="28"/>
+          <w:szCs w:val="28"/>
+          <w:u w:val="none"/>
+          <w:lang w:val="uk-UA"/>
+        </w:rPr>
+        <w:t xml:space="preserve">ВНС Лабораторної Роботи № 6 </w:t>
+      </w:r>
+    </w:p>
+    <w:p>
+      <w:pPr>
+        <w:spacing w:before="0" w:beforeAutospacing="off" w:after="0" w:afterAutospacing="off"/>
+        <w:jc w:val="center"/>
+      </w:pPr>
+      <w:r>
+        <w:rPr>
+          <w:rFonts w:ascii="Times New Roman" w:hAnsi="Times New Roman" w:eastAsia="Times New Roman" w:cs="Times New Roman"/>
+          <w:b w:val="0"/>
+          <w:bCs w:val="0"/>
+          <w:i w:val="0"/>
+          <w:iCs w:val="0"/>
+          <w:strike w:val="0"/>
+          <w:dstrike w:val="0"/>
+          <w:noProof w:val="0"/>
+          <w:color w:val="000000" w:themeColor="text1" w:themeTint="FF" w:themeShade="FF"/>
+          <w:sz w:val="28"/>
+          <w:szCs w:val="28"/>
+          <w:u w:val="none"/>
+          <w:lang w:val="uk-UA"/>
+        </w:rPr>
+        <w:t>ВНС Лабораторної Роботи № 8</w:t>
+      </w:r>
+    </w:p>
+    <w:p>
+      <w:pPr>
+        <w:spacing w:before="0" w:beforeAutospacing="off" w:after="0" w:afterAutospacing="off"/>
+        <w:jc w:val="center"/>
+      </w:pPr>
+      <w:r>
+        <w:rPr>
+          <w:rFonts w:ascii="Times New Roman" w:hAnsi="Times New Roman" w:eastAsia="Times New Roman" w:cs="Times New Roman"/>
+          <w:b w:val="0"/>
+          <w:bCs w:val="0"/>
+          <w:i w:val="0"/>
+          <w:iCs w:val="0"/>
+          <w:strike w:val="0"/>
+          <w:dstrike w:val="0"/>
+          <w:noProof w:val="0"/>
+          <w:color w:val="000000" w:themeColor="text1" w:themeTint="FF" w:themeShade="FF"/>
+          <w:sz w:val="28"/>
+          <w:szCs w:val="28"/>
+          <w:u w:val="none"/>
+          <w:lang w:val="uk-UA"/>
+        </w:rPr>
+        <w:t>ВНС Лабораторної Роботи № 9</w:t>
+      </w:r>
+    </w:p>
+    <w:p>
+      <w:pPr>
+        <w:spacing w:before="0" w:beforeAutospacing="off" w:after="0" w:afterAutospacing="off"/>
+        <w:jc w:val="center"/>
+      </w:pPr>
+      <w:r>
+        <w:rPr>
+          <w:rFonts w:ascii="Times New Roman" w:hAnsi="Times New Roman" w:eastAsia="Times New Roman" w:cs="Times New Roman"/>
+          <w:b w:val="0"/>
+          <w:bCs w:val="0"/>
+          <w:i w:val="0"/>
+          <w:iCs w:val="0"/>
+          <w:strike w:val="0"/>
+          <w:dstrike w:val="0"/>
+          <w:noProof w:val="0"/>
+          <w:color w:val="000000" w:themeColor="text1" w:themeTint="FF" w:themeShade="FF"/>
+          <w:sz w:val="28"/>
+          <w:szCs w:val="28"/>
+          <w:u w:val="none"/>
+          <w:lang w:val="uk-UA"/>
+        </w:rPr>
+        <w:t>Алготестер Лабораторної Роботи №4</w:t>
+      </w:r>
+    </w:p>
+    <w:p>
+      <w:pPr>
+        <w:spacing w:before="0" w:beforeAutospacing="off" w:after="0" w:afterAutospacing="off"/>
+        <w:jc w:val="center"/>
+      </w:pPr>
+      <w:r>
+        <w:rPr>
+          <w:rFonts w:ascii="Times New Roman" w:hAnsi="Times New Roman" w:eastAsia="Times New Roman" w:cs="Times New Roman"/>
+          <w:b w:val="0"/>
+          <w:bCs w:val="0"/>
+          <w:i w:val="0"/>
+          <w:iCs w:val="0"/>
+          <w:strike w:val="0"/>
+          <w:dstrike w:val="0"/>
+          <w:noProof w:val="0"/>
+          <w:color w:val="000000" w:themeColor="text1" w:themeTint="FF" w:themeShade="FF"/>
+          <w:sz w:val="28"/>
+          <w:szCs w:val="28"/>
+          <w:u w:val="none"/>
+          <w:lang w:val="uk-UA"/>
+        </w:rPr>
+        <w:t>Алготестер Лабораторної Роботи №6</w:t>
+      </w:r>
+    </w:p>
+    <w:p>
+      <w:pPr>
+        <w:spacing w:before="0" w:beforeAutospacing="off" w:after="0" w:afterAutospacing="off"/>
+        <w:jc w:val="center"/>
+      </w:pPr>
+      <w:r>
+        <w:rPr>
+          <w:rFonts w:ascii="Times New Roman" w:hAnsi="Times New Roman" w:eastAsia="Times New Roman" w:cs="Times New Roman"/>
+          <w:b w:val="0"/>
+          <w:bCs w:val="0"/>
+          <w:i w:val="0"/>
+          <w:iCs w:val="0"/>
+          <w:strike w:val="0"/>
+          <w:dstrike w:val="0"/>
+          <w:noProof w:val="0"/>
+          <w:color w:val="000000" w:themeColor="text1" w:themeTint="FF" w:themeShade="FF"/>
+          <w:sz w:val="28"/>
+          <w:szCs w:val="28"/>
+          <w:u w:val="none"/>
+          <w:lang w:val="uk-UA"/>
+        </w:rPr>
+        <w:t>Практичних Робіт №5</w:t>
+      </w:r>
+    </w:p>
+    <w:p>
+      <w:pPr>
+        <w:pStyle w:val="Normal"/>
+        <w:jc w:val="center"/>
+      </w:pPr>
+    </w:p>
+    <w:p>
+      <w:pPr>
+        <w:spacing w:line="360" w:lineRule="auto"/>
+        <w:rPr>
+          <w:rFonts w:ascii="Times New Roman" w:hAnsi="Times New Roman" w:eastAsia="Times New Roman" w:cs="Times New Roman"/>
+          <w:sz w:val="28"/>
+          <w:szCs w:val="28"/>
+        </w:rPr>
+      </w:pPr>
+    </w:p>
+    <w:p>
+      <w:pPr>
+        <w:spacing w:before="0" w:beforeAutospacing="off" w:after="0" w:afterAutospacing="off" w:line="276" w:lineRule="auto"/>
+        <w:jc w:val="right"/>
+        <w:rPr>
+          <w:rFonts w:ascii="Times New Roman" w:hAnsi="Times New Roman" w:eastAsia="Times New Roman" w:cs="Times New Roman"/>
+          <w:b w:val="0"/>
+          <w:bCs w:val="0"/>
+          <w:i w:val="0"/>
+          <w:iCs w:val="0"/>
+          <w:caps w:val="0"/>
+          <w:smallCaps w:val="0"/>
+          <w:noProof w:val="0"/>
+          <w:color w:val="000000" w:themeColor="text1" w:themeTint="FF" w:themeShade="FF"/>
+          <w:sz w:val="28"/>
+          <w:szCs w:val="28"/>
+          <w:lang w:val="uk-UA"/>
+        </w:rPr>
+      </w:pPr>
+      <w:r>
+        <w:rPr>
+          <w:rFonts w:ascii="Times New Roman" w:hAnsi="Times New Roman" w:eastAsia="Times New Roman" w:cs="Times New Roman"/>
+          <w:b w:val="1"/>
+          <w:bCs w:val="1"/>
+          <w:i w:val="0"/>
+          <w:iCs w:val="0"/>
+          <w:caps w:val="0"/>
+          <w:smallCaps w:val="0"/>
+          <w:strike w:val="0"/>
+          <w:dstrike w:val="0"/>
+          <w:noProof w:val="0"/>
+          <w:color w:val="000000" w:themeColor="text1" w:themeTint="FF" w:themeShade="FF"/>
+          <w:sz w:val="28"/>
+          <w:szCs w:val="28"/>
+          <w:u w:val="none"/>
+          <w:lang w:val="uk-UA"/>
+        </w:rPr>
+        <w:t>Виконала:</w:t>
+      </w:r>
+    </w:p>
+    <w:p>
+      <w:pPr>
+        <w:spacing w:before="0" w:beforeAutospacing="off" w:after="0" w:afterAutospacing="off" w:line="276" w:lineRule="auto"/>
+        <w:jc w:val="right"/>
+        <w:rPr>
+          <w:rFonts w:ascii="Times New Roman" w:hAnsi="Times New Roman" w:eastAsia="Times New Roman" w:cs="Times New Roman"/>
+          <w:b w:val="0"/>
+          <w:bCs w:val="0"/>
+          <w:i w:val="0"/>
+          <w:iCs w:val="0"/>
+          <w:caps w:val="0"/>
+          <w:smallCaps w:val="0"/>
+          <w:noProof w:val="0"/>
+          <w:color w:val="000000" w:themeColor="text1" w:themeTint="FF" w:themeShade="FF"/>
+          <w:sz w:val="28"/>
+          <w:szCs w:val="28"/>
+          <w:lang w:val="uk-UA"/>
         </w:rPr>
       </w:pPr>
       <w:r>
@@ -316,50 +501,38 @@
           <w:bCs w:val="1"/>
           <w:i w:val="1"/>
           <w:iCs w:val="1"/>
-          <w:sz w:val="28"/>
-          <w:szCs w:val="28"/>
-        </w:rPr>
-        <w:t xml:space="preserve"> </w:t>
-      </w:r>
-      <w:r>
-        <w:rPr>
-          <w:rFonts w:ascii="Times New Roman" w:hAnsi="Times New Roman" w:eastAsia="Times New Roman" w:cs="Times New Roman"/>
-          <w:sz w:val="28"/>
-          <w:szCs w:val="28"/>
-        </w:rPr>
-        <w:t>студент</w:t>
-      </w:r>
-      <w:r>
-        <w:rPr>
-          <w:rFonts w:ascii="Times New Roman" w:hAnsi="Times New Roman" w:eastAsia="Times New Roman" w:cs="Times New Roman"/>
-          <w:sz w:val="28"/>
-          <w:szCs w:val="28"/>
-        </w:rPr>
-        <w:t>ка</w:t>
-      </w:r>
-      <w:r>
-        <w:rPr>
-          <w:rFonts w:ascii="Times New Roman" w:hAnsi="Times New Roman" w:eastAsia="Times New Roman" w:cs="Times New Roman"/>
-          <w:sz w:val="28"/>
-          <w:szCs w:val="28"/>
-        </w:rPr>
-        <w:t xml:space="preserve"> групи </w:t>
-      </w:r>
-      <w:r>
-        <w:rPr>
-          <w:rFonts w:ascii="Times New Roman" w:hAnsi="Times New Roman" w:eastAsia="Times New Roman" w:cs="Times New Roman"/>
-          <w:sz w:val="28"/>
-          <w:szCs w:val="28"/>
-        </w:rPr>
-        <w:t>ШІ-1</w:t>
-      </w:r>
-      <w:r>
-        <w:rPr>
-          <w:rFonts w:ascii="Times New Roman" w:hAnsi="Times New Roman" w:eastAsia="Times New Roman" w:cs="Times New Roman"/>
-          <w:sz w:val="28"/>
-          <w:szCs w:val="28"/>
-        </w:rPr>
-        <w:t>1</w:t>
+          <w:caps w:val="0"/>
+          <w:smallCaps w:val="0"/>
+          <w:strike w:val="0"/>
+          <w:dstrike w:val="0"/>
+          <w:noProof w:val="0"/>
+          <w:color w:val="000000" w:themeColor="text1" w:themeTint="FF" w:themeShade="FF"/>
+          <w:sz w:val="28"/>
+          <w:szCs w:val="28"/>
+          <w:u w:val="none"/>
+          <w:lang w:val="uk-UA"/>
+        </w:rPr>
+        <w:t xml:space="preserve"> </w:t>
+      </w:r>
+      <w:r>
+        <w:rPr>
+          <w:rFonts w:ascii="Times New Roman" w:hAnsi="Times New Roman" w:eastAsia="Times New Roman" w:cs="Times New Roman"/>
+          <w:b w:val="0"/>
+          <w:bCs w:val="0"/>
+          <w:i w:val="0"/>
+          <w:iCs w:val="0"/>
+          <w:caps w:val="0"/>
+          <w:smallCaps w:val="0"/>
+          <w:strike w:val="0"/>
+          <w:dstrike w:val="0"/>
+          <w:noProof w:val="0"/>
+          <w:color w:val="000000" w:themeColor="text1" w:themeTint="FF" w:themeShade="FF"/>
+          <w:sz w:val="28"/>
+          <w:szCs w:val="28"/>
+          <w:u w:val="none"/>
+          <w:lang w:val="uk-UA"/>
+        </w:rPr>
+        <w:t>Студентка групи ШІ-11</w:t>
       </w:r>
     </w:p>
     <w:p>
@@ -367,19 +540,26 @@
         <w:pStyle w:val="Normal"/>
         <w:spacing w:line="240" w:lineRule="auto"/>
         <w:jc w:val="right"/>
-        <w:rPr>
-          <w:rFonts w:ascii="Times New Roman" w:hAnsi="Times New Roman" w:eastAsia="Times New Roman" w:cs="Times New Roman"/>
-          <w:sz w:val="28"/>
-          <w:szCs w:val="28"/>
-        </w:rPr>
-      </w:pPr>
-      <w:r>
-        <w:rPr>
-          <w:rFonts w:ascii="Times New Roman" w:hAnsi="Times New Roman" w:eastAsia="Times New Roman" w:cs="Times New Roman"/>
-          <w:sz w:val="28"/>
-          <w:szCs w:val="28"/>
-        </w:rPr>
-        <w:t>Саліщева Юлія</w:t>
+      </w:pPr>
+      <w:r>
+        <w:rPr>
+          <w:rFonts w:ascii="Times New Roman" w:hAnsi="Times New Roman" w:eastAsia="Times New Roman" w:cs="Times New Roman"/>
+          <w:b w:val="0"/>
+          <w:bCs w:val="0"/>
+          <w:i w:val="0"/>
+          <w:iCs w:val="0"/>
+          <w:caps w:val="0"/>
+          <w:smallCaps w:val="0"/>
+          <w:strike w:val="0"/>
+          <w:dstrike w:val="0"/>
+          <w:noProof w:val="0"/>
+          <w:color w:val="000000" w:themeColor="text1" w:themeTint="FF" w:themeShade="FF"/>
+          <w:sz w:val="28"/>
+          <w:szCs w:val="28"/>
+          <w:u w:val="none"/>
+          <w:lang w:val="uk-UA"/>
+        </w:rPr>
+        <w:t>Саліщева Юлія Августівна</w:t>
       </w:r>
     </w:p>
     <w:p>
@@ -11493,6 +11673,8 @@
       <w:pgNumType w:start="1"/>
       <w:cols w:space="720"/>
       <w:titlePg/>
+      <w:headerReference w:type="default" r:id="Rd669cb66f9a24482"/>
+      <w:headerReference w:type="first" r:id="R67d70c23f8594dfb"/>
     </w:sectPr>
   </w:body>
 </w:document>
@@ -11665,6 +11847,148 @@
     </w:p>
   </w:footnote>
 </w:footnotes>
+</file>
+
+<file path=word/header.xml><?xml version="1.0" encoding="utf-8"?>
+<w:hdr xmlns:w14="http://schemas.microsoft.com/office/word/2010/wordml" xmlns:w="http://schemas.openxmlformats.org/wordprocessingml/2006/main">
+  <w:tbl>
+    <w:tblPr>
+      <w:tblStyle w:val="TableNormal"/>
+      <w:bidiVisual w:val="0"/>
+      <w:tblW w:w="0" w:type="auto"/>
+      <w:tblLayout w:type="fixed"/>
+      <w:tblLook w:val="06A0" w:firstRow="1" w:lastRow="0" w:firstColumn="1" w:lastColumn="0" w:noHBand="1" w:noVBand="1"/>
+    </w:tblPr>
+    <w:tblGrid>
+      <w:gridCol w:w="3305"/>
+      <w:gridCol w:w="3305"/>
+      <w:gridCol w:w="3305"/>
+    </w:tblGrid>
+    <w:tr>
+      <w:trPr>
+        <w:trHeight w:val="300"/>
+      </w:trPr>
+      <w:tc>
+        <w:tcPr>
+          <w:tcW w:w="3305" w:type="dxa"/>
+          <w:tcMar/>
+        </w:tcPr>
+        <w:p>
+          <w:pPr>
+            <w:pStyle w:val="Header"/>
+            <w:bidi w:val="0"/>
+            <w:ind w:left="-115"/>
+            <w:jc w:val="left"/>
+          </w:pPr>
+        </w:p>
+      </w:tc>
+      <w:tc>
+        <w:tcPr>
+          <w:tcW w:w="3305" w:type="dxa"/>
+          <w:tcMar/>
+        </w:tcPr>
+        <w:p>
+          <w:pPr>
+            <w:pStyle w:val="Header"/>
+            <w:bidi w:val="0"/>
+            <w:jc w:val="center"/>
+          </w:pPr>
+        </w:p>
+      </w:tc>
+      <w:tc>
+        <w:tcPr>
+          <w:tcW w:w="3305" w:type="dxa"/>
+          <w:tcMar/>
+        </w:tcPr>
+        <w:p>
+          <w:pPr>
+            <w:pStyle w:val="Header"/>
+            <w:bidi w:val="0"/>
+            <w:ind w:right="-115"/>
+            <w:jc w:val="right"/>
+          </w:pPr>
+        </w:p>
+      </w:tc>
+    </w:tr>
+  </w:tbl>
+  <w:p>
+    <w:pPr>
+      <w:pStyle w:val="Header"/>
+      <w:bidi w:val="0"/>
+    </w:pPr>
+  </w:p>
+</w:hdr>
+</file>
+
+<file path=word/header2.xml><?xml version="1.0" encoding="utf-8"?>
+<w:hdr xmlns:w14="http://schemas.microsoft.com/office/word/2010/wordml" xmlns:w="http://schemas.openxmlformats.org/wordprocessingml/2006/main">
+  <w:tbl>
+    <w:tblPr>
+      <w:tblStyle w:val="TableNormal"/>
+      <w:bidiVisual w:val="0"/>
+      <w:tblW w:w="0" w:type="auto"/>
+      <w:tblLayout w:type="fixed"/>
+      <w:tblLook w:val="06A0" w:firstRow="1" w:lastRow="0" w:firstColumn="1" w:lastColumn="0" w:noHBand="1" w:noVBand="1"/>
+    </w:tblPr>
+    <w:tblGrid>
+      <w:gridCol w:w="3305"/>
+      <w:gridCol w:w="3305"/>
+      <w:gridCol w:w="3305"/>
+    </w:tblGrid>
+    <w:tr>
+      <w:trPr>
+        <w:trHeight w:val="300"/>
+      </w:trPr>
+      <w:tc>
+        <w:tcPr>
+          <w:tcW w:w="3305" w:type="dxa"/>
+          <w:tcMar/>
+        </w:tcPr>
+        <w:p>
+          <w:pPr>
+            <w:pStyle w:val="Header"/>
+            <w:bidi w:val="0"/>
+            <w:ind w:left="-115"/>
+            <w:jc w:val="left"/>
+          </w:pPr>
+        </w:p>
+      </w:tc>
+      <w:tc>
+        <w:tcPr>
+          <w:tcW w:w="3305" w:type="dxa"/>
+          <w:tcMar/>
+        </w:tcPr>
+        <w:p>
+          <w:pPr>
+            <w:pStyle w:val="Header"/>
+            <w:bidi w:val="0"/>
+            <w:jc w:val="center"/>
+          </w:pPr>
+        </w:p>
+      </w:tc>
+      <w:tc>
+        <w:tcPr>
+          <w:tcW w:w="3305" w:type="dxa"/>
+          <w:tcMar/>
+        </w:tcPr>
+        <w:p>
+          <w:pPr>
+            <w:pStyle w:val="Header"/>
+            <w:bidi w:val="0"/>
+            <w:ind w:right="-115"/>
+            <w:jc w:val="right"/>
+          </w:pPr>
+        </w:p>
+      </w:tc>
+    </w:tr>
+  </w:tbl>
+  <w:p>
+    <w:pPr>
+      <w:pStyle w:val="Header"/>
+      <w:bidi w:val="0"/>
+    </w:pPr>
+  </w:p>
+</w:hdr>
 </file>
 
 <file path=word/numbering.xml><?xml version="1.0" encoding="utf-8"?>
